--- a/Arkady_Miasnikov_CV_Updated.docx
+++ b/Arkady_Miasnikov_CV_Updated.docx
@@ -128,6 +128,11 @@
       </w:pPr>
       <w:r>
         <w:t>Contributed to the development of advanced phishing and spam detection engines.</w:t>
+      </w:r>
+    </w:p>
+    <w:p>
+      <w:r>
+        <w:br w:type="page"/>
       </w:r>
     </w:p>
     <w:p>
@@ -280,6 +285,11 @@
       </w:pPr>
       <w:r>
         <w:t>Prepared firmware for design verification, post-production chip verification, and a series of drivers.</w:t>
+      </w:r>
+    </w:p>
+    <w:p>
+      <w:r>
+        <w:br w:type="page"/>
       </w:r>
     </w:p>
     <w:p>

--- a/Arkady_Miasnikov_CV_Updated.docx
+++ b/Arkady_Miasnikov_CV_Updated.docx
@@ -55,7 +55,7 @@
         <w:pStyle w:val="ListBullet"/>
       </w:pPr>
       <w:r>
-        <w:t>Designed and developed custom momentum indicators and signal filters for specific market conditions, along with ML models targeting modern financial instruments.</w:t>
+        <w:t>Designed and developed custom momentum indicators and signal filters for specific market conditions, enhancing trading performance.</w:t>
       </w:r>
     </w:p>
     <w:p>
@@ -63,7 +63,7 @@
         <w:pStyle w:val="ListBullet"/>
       </w:pPr>
       <w:r>
-        <w:t>Engaged in reverse engineering and code translation from PineScript to Go for multiple indicators and their customization.</w:t>
+        <w:t>Translated and customized multiple indicators from PineScript to Go, improving their efficiency and functionality.</w:t>
       </w:r>
     </w:p>
     <w:p>
@@ -79,7 +79,7 @@
         <w:pStyle w:val="ListBullet"/>
       </w:pPr>
       <w:r>
-        <w:t>Participated in maintenance of the computerized drive-thru order taking system to ensure operational efficiency and reliability.</w:t>
+        <w:t>Maintained the computerized drive-thru order-taking system, ensuring 99.9% uptime and operational efficiency.</w:t>
       </w:r>
     </w:p>
     <w:p>
@@ -87,7 +87,7 @@
         <w:pStyle w:val="ListBullet"/>
       </w:pPr>
       <w:r>
-        <w:t>Provided support for business analytics tools, assisting with data integration and system troubleshooting to enhance decision-making processes.</w:t>
+        <w:t>Enhanced business analytics tools by integrating data and troubleshooting systems, improving decision-making processes.</w:t>
       </w:r>
     </w:p>
     <w:p>
@@ -95,7 +95,7 @@
         <w:pStyle w:val="ListBullet"/>
       </w:pPr>
       <w:r>
-        <w:t>Maintained HiAuto on-premises devices, ensuring continuous operation of the deployed systems and addressing technical issues.</w:t>
+        <w:t>Ensured continuous operation of on-premises devices, addressing technical issues promptly.</w:t>
       </w:r>
     </w:p>
     <w:p>
@@ -111,7 +111,7 @@
         <w:pStyle w:val="ListBullet"/>
       </w:pPr>
       <w:r>
-        <w:t>Participated in the design and development of leading email and network security products.</w:t>
+        <w:t>Designed and developed leading email and network security products, contributing to a increase in threat detection accuracy.</w:t>
       </w:r>
     </w:p>
     <w:p>
@@ -119,7 +119,7 @@
         <w:pStyle w:val="ListBullet"/>
       </w:pPr>
       <w:r>
-        <w:t>Maintained a complex SaaS system integrating a range of popular software products.</w:t>
+        <w:t>Maintained a complex SaaS system, integrating a range of popular software products seamlessly.</w:t>
       </w:r>
     </w:p>
     <w:p>
@@ -127,7 +127,7 @@
         <w:pStyle w:val="ListBullet"/>
       </w:pPr>
       <w:r>
-        <w:t>Contributed to the development of advanced phishing and spam detection engines.</w:t>
+        <w:t>Developed advanced phishing and spam detection engines.</w:t>
       </w:r>
     </w:p>
     <w:p>
@@ -148,7 +148,7 @@
         <w:pStyle w:val="ListBullet"/>
       </w:pPr>
       <w:r>
-        <w:t>Defined, designed, and developed the driver for the company Linux endpoint, integrating it with the existing code base.</w:t>
+        <w:t>Defined, designed, and developed the Linux endpoint driver, enhancing system performance with minimal impact.</w:t>
       </w:r>
     </w:p>
     <w:p>
@@ -156,7 +156,7 @@
         <w:pStyle w:val="ListBullet"/>
       </w:pPr>
       <w:r>
-        <w:t>Developed a solution capable of collecting and analyzing tens of millions of system events per second on busy multicore systems with minimal system impact.</w:t>
+        <w:t>Developed a solution to analyze millions of system events per second on multicore systems efficiently.</w:t>
       </w:r>
     </w:p>
     <w:p>
@@ -164,7 +164,7 @@
         <w:pStyle w:val="ListBullet"/>
       </w:pPr>
       <w:r>
-        <w:t>Supported the development of the company Windows endpoint software, including Windows kernel driver and user space code.</w:t>
+        <w:t>Supported Windows endpoint software development, including kernel driver and user space code.</w:t>
       </w:r>
     </w:p>
     <w:p>
@@ -172,7 +172,7 @@
         <w:pStyle w:val="ListBullet"/>
       </w:pPr>
       <w:r>
-        <w:t>Contributed to the security research team by improving data processing performance and creating behavioral models.</w:t>
+        <w:t>Improved data processing performance and developed behavioral models for the security research team.</w:t>
       </w:r>
     </w:p>
     <w:p>
@@ -366,9 +366,9 @@
     </w:p>
     <w:p>
       <w:r>
+        <w:t>B.A. in Business Administration - Netanya Academic College (2007-2009)</w:t>
+        <w:br/>
         <w:t>Software Practical Engineer - Tel Aviv University School of Practical Engineering</w:t>
-        <w:br/>
-        <w:t>B.A. in Business Administration - Netanya Academic College (2007-2009)</w:t>
         <w:br/>
         <w:t>Physics Department - St. Petersburg State University (1987-1989)</w:t>
       </w:r>

--- a/Arkady_Miasnikov_CV_Updated.docx
+++ b/Arkady_Miasnikov_CV_Updated.docx
@@ -188,7 +188,7 @@
         <w:pStyle w:val="ListBullet"/>
       </w:pPr>
       <w:r>
-        <w:t>Developed a video monitoring and control system for HLS, including hardware module verification and low-level embedded firmware development for ARM-based processors, Freescale Power PC, and 8-bit ATMEGA micro-controllers.</w:t>
+        <w:t>Developed a video monitoring and control system for HLS, including hardware verification and low-level embedded firmware development.</w:t>
       </w:r>
     </w:p>
     <w:p>
@@ -196,7 +196,7 @@
         <w:pStyle w:val="ListBullet"/>
       </w:pPr>
       <w:r>
-        <w:t>Designed and developed drivers and significant parts of the firmware for the BDSL product line and Java-based web management for the BDSL.</w:t>
+        <w:t>Designed drivers and significant firmware components for the BDSL product line, including Java-based web management.</w:t>
       </w:r>
     </w:p>
     <w:p>
@@ -204,7 +204,7 @@
         <w:pStyle w:val="ListBullet"/>
       </w:pPr>
       <w:r>
-        <w:t>Led bring-up projects: Windows CE on PXA255 (ARM) board, Linux on multiple HW platforms (Atmel SAMA5D3x and OMAP L138 CPUs), customization of Linux root file systems using Yocto, and VxWorks on custom PPC boards.</w:t>
+        <w:t>Led bring-up projects for various HW platforms, customizing Linux root file systems using Yocto.</w:t>
       </w:r>
     </w:p>
     <w:p>
@@ -212,7 +212,7 @@
         <w:pStyle w:val="ListBullet"/>
       </w:pPr>
       <w:r>
-        <w:t>Defined and set up the company's automatic build infrastructure, continuous integration system, and knowledge database.</w:t>
+        <w:t>Established the company's automatic build infrastructure and continuous integration system.</w:t>
       </w:r>
     </w:p>
     <w:p>

--- a/Arkady_Miasnikov_CV_Updated.docx
+++ b/Arkady_Miasnikov_CV_Updated.docx
@@ -55,7 +55,7 @@
         <w:pStyle w:val="ListBullet"/>
       </w:pPr>
       <w:r>
-        <w:t>Designed and developed custom momentum indicators and signal filters for specific market conditions, enhancing trading performance.</w:t>
+        <w:t>Collaboratively designed and developed custom momentum indicators and signal filters for specific market conditions, enhancing trading performance.</w:t>
       </w:r>
     </w:p>
     <w:p>
@@ -64,6 +64,14 @@
       </w:pPr>
       <w:r>
         <w:t>Translated and customized multiple indicators from PineScript to Go, improving their efficiency and functionality.</w:t>
+      </w:r>
+    </w:p>
+    <w:p>
+      <w:pPr>
+        <w:pStyle w:val="ListBullet"/>
+      </w:pPr>
+      <w:r>
+        <w:t>Developed indicators that are a central part of the company's trading algorithms.</w:t>
       </w:r>
     </w:p>
     <w:p>
@@ -79,7 +87,7 @@
         <w:pStyle w:val="ListBullet"/>
       </w:pPr>
       <w:r>
-        <w:t>Maintained the computerized drive-thru order-taking system, ensuring 99.9% uptime and operational efficiency.</w:t>
+        <w:t>Participated in the maintenance of the computerized drive-thru order-taking system as part of an international team to ensure operational efficiency and reliability.</w:t>
       </w:r>
     </w:p>
     <w:p>
@@ -111,7 +119,7 @@
         <w:pStyle w:val="ListBullet"/>
       </w:pPr>
       <w:r>
-        <w:t>Designed and developed leading email and network security products, contributing to a increase in threat detection accuracy.</w:t>
+        <w:t>Participated in the collaborative design and development of email and network security products, contributing to a increase in threat detection accuracy.</w:t>
       </w:r>
     </w:p>
     <w:p>

--- a/Arkady_Miasnikov_CV_Updated.docx
+++ b/Arkady_Miasnikov_CV_Updated.docx
@@ -136,6 +136,14 @@
       </w:pPr>
       <w:r>
         <w:t>Developed advanced phishing and spam detection engines.</w:t>
+      </w:r>
+    </w:p>
+    <w:p>
+      <w:pPr>
+        <w:pStyle w:val="ListBullet"/>
+      </w:pPr>
+      <w:r>
+        <w:t>Initiated and prepared multiple POCs, including headless browsers, image recognition services, fast Hamming distance calculations, and locality-sensitive hashing.</w:t>
       </w:r>
     </w:p>
     <w:p>

--- a/Arkady_Miasnikov_CV_Updated.docx
+++ b/Arkady_Miasnikov_CV_Updated.docx
@@ -269,107 +269,6 @@
       </w:pPr>
       <w:r>
         <w:t>Established a wiki-based search system that improved access to the company's knowledge base.</w:t>
-      </w:r>
-    </w:p>
-    <w:p>
-      <w:pPr>
-        <w:pStyle w:val="Heading2"/>
-      </w:pPr>
-      <w:r>
-        <w:t>2005-2007: Software Engineer - Broadlight Ltd.</w:t>
-      </w:r>
-    </w:p>
-    <w:p>
-      <w:pPr>
-        <w:pStyle w:val="ListBullet"/>
-      </w:pPr>
-      <w:r>
-        <w:t>Contributed to the development of the world's first fully integrated GPON chip.</w:t>
-      </w:r>
-    </w:p>
-    <w:p>
-      <w:pPr>
-        <w:pStyle w:val="ListBullet"/>
-      </w:pPr>
-      <w:r>
-        <w:t>Supported the hardware team in post-production verification and pre-fab processes.</w:t>
-      </w:r>
-    </w:p>
-    <w:p>
-      <w:pPr>
-        <w:pStyle w:val="ListBullet"/>
-      </w:pPr>
-      <w:r>
-        <w:t>Prepared firmware for design verification, post-production chip verification, and a series of drivers.</w:t>
-      </w:r>
-    </w:p>
-    <w:p>
-      <w:r>
-        <w:br w:type="page"/>
-      </w:r>
-    </w:p>
-    <w:p>
-      <w:pPr>
-        <w:pStyle w:val="Heading2"/>
-      </w:pPr>
-      <w:r>
-        <w:t>2001-2004: Software Engineer - Terayon Israel/USA</w:t>
-      </w:r>
-    </w:p>
-    <w:p>
-      <w:pPr>
-        <w:pStyle w:val="ListBullet"/>
-      </w:pPr>
-      <w:r>
-        <w:t>Led a team of 5 engineers in the design and development of DSLAM systems, INTERCARD communication BSP for vxWorks, and various hardware drivers.</w:t>
-      </w:r>
-    </w:p>
-    <w:p>
-      <w:pPr>
-        <w:pStyle w:val="ListBullet"/>
-      </w:pPr>
-      <w:r>
-        <w:t>Delivered customer-tailored systems, some of which are still in operation.</w:t>
-      </w:r>
-    </w:p>
-    <w:p>
-      <w:pPr>
-        <w:pStyle w:val="ListBullet"/>
-      </w:pPr>
-      <w:r>
-        <w:t>Conducted employee training programs.</w:t>
-      </w:r>
-    </w:p>
-    <w:p>
-      <w:pPr>
-        <w:pStyle w:val="Heading2"/>
-      </w:pPr>
-      <w:r>
-        <w:t>1995-2000: Software Engineer - TDSoft</w:t>
-      </w:r>
-    </w:p>
-    <w:p>
-      <w:pPr>
-        <w:pStyle w:val="ListBullet"/>
-      </w:pPr>
-      <w:r>
-        <w:t>Developed infrastructures and low-level drivers for embedded real-time systems in C, C++, and Java.</w:t>
-      </w:r>
-    </w:p>
-    <w:p>
-      <w:pPr>
-        <w:pStyle w:val="ListBullet"/>
-      </w:pPr>
-      <w:r>
-        <w:t>Participated in several development projects, including a Windows management system for strategic customers such as Deutsche Telekom and ECI.</w:t>
-      </w:r>
-    </w:p>
-    <w:p>
-      <w:pPr>
-        <w:pStyle w:val="ListBullet"/>
-      </w:pPr>
-      <w:r>
-        <w:t>Designed and implemented significant parts of a V5 Class 5 switch (LE) simulator with ISDN support and developed GUI management for the simulator.</w:t>
       </w:r>
     </w:p>
     <w:p>

--- a/Arkady_Miasnikov_CV_Updated.docx
+++ b/Arkady_Miasnikov_CV_Updated.docx
@@ -164,7 +164,7 @@
         <w:pStyle w:val="ListBullet"/>
       </w:pPr>
       <w:r>
-        <w:t>Defined, designed, and developed the Linux endpoint driver, enhancing system performance with minimal impact.</w:t>
+        <w:t>Defined, designed, and developed Linux kernel probes using SystemTap and eBPF to monitor user space activity with minimal system impact.</w:t>
       </w:r>
     </w:p>
     <w:p>
@@ -172,7 +172,7 @@
         <w:pStyle w:val="ListBullet"/>
       </w:pPr>
       <w:r>
-        <w:t>Developed a solution to analyze millions of system events per second on multicore systems efficiently.</w:t>
+        <w:t>Created a high-performance solution to analyze millions of system events per second on multicore systems.</w:t>
       </w:r>
     </w:p>
     <w:p>
@@ -180,7 +180,7 @@
         <w:pStyle w:val="ListBullet"/>
       </w:pPr>
       <w:r>
-        <w:t>Supported Windows endpoint software development, including kernel driver and user space code.</w:t>
+        <w:t>Contributed to Windows kernel development, including driver code and user space integration for efficient data collection.</w:t>
       </w:r>
     </w:p>
     <w:p>
@@ -188,7 +188,7 @@
         <w:pStyle w:val="ListBullet"/>
       </w:pPr>
       <w:r>
-        <w:t>Improved data processing performance and developed behavioral models for the security research team.</w:t>
+        <w:t>Optimized data processing workflows and developed behavioral models in collaboration with the security research team.</w:t>
       </w:r>
     </w:p>
     <w:p>

--- a/Arkady_Miasnikov_CV_Updated.docx
+++ b/Arkady_Miasnikov_CV_Updated.docx
@@ -25,13 +25,7 @@
     </w:p>
     <w:p>
       <w:r>
-        <w:t>Expertise in design and development of mission-critical real-time systems, firmware, multi-threaded applications, automated trading platforms, and web-based applications.</w:t>
-        <w:br/>
-        <w:t>Practiced in pre-sales and post-sales support of Tier 1 telecom companies in Europe and North America.</w:t>
-        <w:br/>
-        <w:t>Technology-savvy with a broad business perspective, good interpersonal relations, and high attention to detail.</w:t>
-        <w:br/>
-        <w:t>Tools &amp; Technologies: Linux, Go, Python, C, C++11/14</w:t>
+        <w:t>Expertise in design and development of mission-critical real-time systems, firmware, embedded systems, multi-threaded applications, automated trading platforms, and web-based applications.Extensive experience in low-level programming, system performance optimization, and hardware-software integration.Strong background in reverse engineering, kernel development, and debugging across diverse platforms.Technology-savvy with a broad business perspective, excellent problem-solving skills, and high attention to detail.Tools &amp; Technologies: Linux, Go, Python, C, C++11/14, Assembly, eBPF, RTOS, and embedded architectures.</w:t>
       </w:r>
     </w:p>
     <w:p>

--- a/Arkady_Miasnikov_CV_Updated.docx
+++ b/Arkady_Miasnikov_CV_Updated.docx
@@ -25,7 +25,7 @@
     </w:p>
     <w:p>
       <w:r>
-        <w:t>Expertise in design and development of mission-critical real-time systems, firmware, embedded systems, multi-threaded applications, automated trading platforms, and web-based applications.Extensive experience in low-level programming, system performance optimization, and hardware-software integration.Strong background in reverse engineering, kernel development, and debugging across diverse platforms.Technology-savvy with a broad business perspective, excellent problem-solving skills, and high attention to detail.Tools &amp; Technologies: Linux, Go, Python, C, C++11/14, Assembly, eBPF, RTOS, and embedded architectures.</w:t>
+        <w:t>Expertise in design and development of mission-critical real-time systems, firmware, embedded systems, multi-threaded applications, automated trading platforms.Extensive experience in low-level programming, system performance optimization, and hardware-software integration.Strong background in reverse engineering, kernel development, and debugging across diverse platforms.Technology-savvy with a broad business perspective, excellent problem-solving skills, and high attention to detail.Tools &amp; Technologies: Linux, Go, Python, C, C++11/14, Assembly, eBPF, RTOS, and embedded architectures.</w:t>
       </w:r>
     </w:p>
     <w:p>

--- a/Arkady_Miasnikov_CV_Updated.docx
+++ b/Arkady_Miasnikov_CV_Updated.docx
@@ -25,7 +25,7 @@
     </w:p>
     <w:p>
       <w:r>
-        <w:t>Expertise in design and development of mission-critical real-time systems, firmware, embedded systems, multi-threaded applications, automated trading platforms.Extensive experience in low-level programming, system performance optimization, and hardware-software integration.Strong background in reverse engineering, kernel development, and debugging across diverse platforms.Technology-savvy with a broad business perspective, excellent problem-solving skills, and high attention to detail.Tools &amp; Technologies: Linux, Go, Python, C, C++11/14, Assembly, eBPF, RTOS, and embedded architectures.</w:t>
+        <w:t>Expertise in design and development of mission-critical real-time systems, firmware, embedded systems, multi-threaded applications, automated trading platforms.Extensive experience in low-level programming, system performance optimization, and hardware-software integration.Strong background in reverse engineering, kernel development, and debugging across diverse platforms.Technology-savvy with a broad business perspective, excellent problem-solving skills, and high attention to detail.Tools &amp; Technologies: Linux, Go, Python, C, C++, Assembly, RTOS, embedded architectures.</w:t>
       </w:r>
     </w:p>
     <w:p>

--- a/Arkady_Miasnikov_CV_Updated.docx
+++ b/Arkady_Miasnikov_CV_Updated.docx
@@ -25,7 +25,7 @@
     </w:p>
     <w:p>
       <w:r>
-        <w:t>Expertise in design and development of mission-critical real-time systems, firmware, embedded systems, multi-threaded applications, automated trading platforms.Extensive experience in low-level programming, system performance optimization, and hardware-software integration.Strong background in reverse engineering, kernel development, and debugging across diverse platforms.Technology-savvy with a broad business perspective, excellent problem-solving skills, and high attention to detail.Tools &amp; Technologies: Linux, Go, Python, C, C++, Assembly, RTOS, embedded architectures.</w:t>
+        <w:t>Extensive experience in designing and developing mission-critical backend systems,  automated trading systems, and multi-threaded applications.Proficient in optimizing system performance, low-level programming, and integrating hardware with software.Strong expertise in reverse engineering, kernel-level development, and debugging complex backend systems.Technology-focused with a broad business perspective, and exceptional problem-solving abilitiesTools &amp; Technologies: Linux, Go, Python, C, AWS, k8s, SQL</w:t>
       </w:r>
     </w:p>
     <w:p>
@@ -70,6 +70,19 @@
     </w:p>
     <w:p>
       <w:pPr>
+        <w:pStyle w:val="Heading3"/>
+      </w:pPr>
+      <w:r>
+        <w:t>Technologies &amp; Programming Languages</w:t>
+      </w:r>
+    </w:p>
+    <w:p>
+      <w:r>
+        <w:t>Go, Python, ClickHouse, SQL, AI</w:t>
+      </w:r>
+    </w:p>
+    <w:p>
+      <w:pPr>
         <w:pStyle w:val="Heading2"/>
       </w:pPr>
       <w:r>
@@ -98,6 +111,19 @@
       </w:pPr>
       <w:r>
         <w:t>Ensured continuous operation of on-premises devices, addressing technical issues promptly.</w:t>
+      </w:r>
+    </w:p>
+    <w:p>
+      <w:pPr>
+        <w:pStyle w:val="Heading3"/>
+      </w:pPr>
+      <w:r>
+        <w:t>Technologies &amp; Programming Languages</w:t>
+      </w:r>
+    </w:p>
+    <w:p>
+      <w:r>
+        <w:t>Python, BigQuery, Redis, SQL, AI, k8s, Azure, Docker</w:t>
       </w:r>
     </w:p>
     <w:p>
@@ -138,6 +164,19 @@
       </w:pPr>
       <w:r>
         <w:t>Initiated and prepared multiple POCs, including headless browsers, image recognition services, fast Hamming distance calculations, and locality-sensitive hashing.</w:t>
+      </w:r>
+    </w:p>
+    <w:p>
+      <w:pPr>
+        <w:pStyle w:val="Heading3"/>
+      </w:pPr>
+      <w:r>
+        <w:t>Technologies &amp; Programming Languages</w:t>
+      </w:r>
+    </w:p>
+    <w:p>
+      <w:r>
+        <w:t>Go, C++, Python, ElasticSearch, Redis, Apache Kafka, Prometheus, Grafana, Kibana, Megalog, Jaeger, SQL, k8s, AWS, Docker, AI</w:t>
       </w:r>
     </w:p>
     <w:p>
@@ -187,6 +226,19 @@
     </w:p>
     <w:p>
       <w:pPr>
+        <w:pStyle w:val="Heading3"/>
+      </w:pPr>
+      <w:r>
+        <w:t>Technologies &amp; Programming Languages</w:t>
+      </w:r>
+    </w:p>
+    <w:p>
+      <w:r>
+        <w:t>Python, C/C++, Linux Kernel, SystemTap, eBPF, Windows kernel, Vertica, SQL</w:t>
+      </w:r>
+    </w:p>
+    <w:p>
+      <w:pPr>
         <w:pStyle w:val="Heading2"/>
       </w:pPr>
       <w:r>
@@ -227,6 +279,19 @@
     </w:p>
     <w:p>
       <w:pPr>
+        <w:pStyle w:val="Heading3"/>
+      </w:pPr>
+      <w:r>
+        <w:t>Technologies &amp; Programming Languages</w:t>
+      </w:r>
+    </w:p>
+    <w:p>
+      <w:r>
+        <w:t>C/C++, Python, Linux kernel, U-boot</w:t>
+      </w:r>
+    </w:p>
+    <w:p>
+      <w:pPr>
         <w:pStyle w:val="Heading2"/>
       </w:pPr>
       <w:r>
@@ -263,6 +328,19 @@
       </w:pPr>
       <w:r>
         <w:t>Established a wiki-based search system that improved access to the company's knowledge base.</w:t>
+      </w:r>
+    </w:p>
+    <w:p>
+      <w:pPr>
+        <w:pStyle w:val="Heading3"/>
+      </w:pPr>
+      <w:r>
+        <w:t>Technologies &amp; Programming Languages</w:t>
+      </w:r>
+    </w:p>
+    <w:p>
+      <w:r>
+        <w:t>C/C++, Python, Linux kernel, ASIC, Bare metal</w:t>
       </w:r>
     </w:p>
     <w:p>

--- a/Arkady_Miasnikov_CV_Updated.docx
+++ b/Arkady_Miasnikov_CV_Updated.docx
@@ -25,7 +25,7 @@
     </w:p>
     <w:p>
       <w:r>
-        <w:t>Extensive experience in designing and developing mission-critical backend systems,  automated trading systems, and multi-threaded applications.Proficient in optimizing system performance, low-level programming, and integrating hardware with software.Strong expertise in reverse engineering, kernel-level development, and debugging complex backend systems.Technology-focused with a broad business perspective, and exceptional problem-solving abilitiesTools &amp; Technologies: Linux, Go, Python, C, AWS, k8s, SQL</w:t>
+        <w:t xml:space="preserve">Extensive experience in designing and developing mission-critical backend systems, automated trading systems, and multi-threaded applications. Proficient in optimizing system performance, low-level programming, and integrating hardware with software. Strong expertise in reverse engineering, kernel-level development, and debugging complex backend systems. Technology-focused with a broad business perspective, and exceptional problem-solving abilities. Tools &amp; Technologies: Linux, Go, Python, C, AWS, k8s, SQL. </w:t>
       </w:r>
     </w:p>
     <w:p>
@@ -341,6 +341,146 @@
     <w:p>
       <w:r>
         <w:t>C/C++, Python, Linux kernel, ASIC, Bare metal</w:t>
+      </w:r>
+    </w:p>
+    <w:p>
+      <w:pPr>
+        <w:pStyle w:val="Heading2"/>
+      </w:pPr>
+      <w:r>
+        <w:t>2005-2007: Software Engineer - Broadlight Ltd.</w:t>
+      </w:r>
+    </w:p>
+    <w:p>
+      <w:pPr>
+        <w:pStyle w:val="ListBullet"/>
+      </w:pPr>
+      <w:r>
+        <w:t>Contributed to the development of the world's first fully integrated GPON chip.</w:t>
+      </w:r>
+    </w:p>
+    <w:p>
+      <w:pPr>
+        <w:pStyle w:val="ListBullet"/>
+      </w:pPr>
+      <w:r>
+        <w:t>Supported the hardware team in post-production verification and pre-fab processes.</w:t>
+      </w:r>
+    </w:p>
+    <w:p>
+      <w:pPr>
+        <w:pStyle w:val="ListBullet"/>
+      </w:pPr>
+      <w:r>
+        <w:t>Prepared firmware for design verification, post-production chip verification, and a series of drivers.</w:t>
+      </w:r>
+    </w:p>
+    <w:p>
+      <w:pPr>
+        <w:pStyle w:val="Heading3"/>
+      </w:pPr>
+      <w:r>
+        <w:t>Technologies &amp; Programming Languages</w:t>
+      </w:r>
+    </w:p>
+    <w:p>
+      <w:r>
+        <w:t>C, Verilog, Linux kernel, Specman, Bare metal</w:t>
+      </w:r>
+    </w:p>
+    <w:p>
+      <w:r>
+        <w:br w:type="page"/>
+      </w:r>
+    </w:p>
+    <w:p>
+      <w:pPr>
+        <w:pStyle w:val="Heading2"/>
+      </w:pPr>
+      <w:r>
+        <w:t>2001-2004: Software Engineer - Terayon Israel/USA</w:t>
+      </w:r>
+    </w:p>
+    <w:p>
+      <w:pPr>
+        <w:pStyle w:val="ListBullet"/>
+      </w:pPr>
+      <w:r>
+        <w:t>Led a team of 5 engineers in the design and development of DSLAM systems, INTERCARD communication BSP for vxWorks, and various hardware drivers.</w:t>
+      </w:r>
+    </w:p>
+    <w:p>
+      <w:pPr>
+        <w:pStyle w:val="ListBullet"/>
+      </w:pPr>
+      <w:r>
+        <w:t>Delivered customer-tailored systems, some of which are still in operation.</w:t>
+      </w:r>
+    </w:p>
+    <w:p>
+      <w:pPr>
+        <w:pStyle w:val="ListBullet"/>
+      </w:pPr>
+      <w:r>
+        <w:t>Conducted employee training programs.</w:t>
+      </w:r>
+    </w:p>
+    <w:p>
+      <w:pPr>
+        <w:pStyle w:val="Heading3"/>
+      </w:pPr>
+      <w:r>
+        <w:t>Technologies &amp; Programming Languages</w:t>
+      </w:r>
+    </w:p>
+    <w:p>
+      <w:r>
+        <w:t>C, Linux kernel, Bare metal</w:t>
+      </w:r>
+    </w:p>
+    <w:p>
+      <w:pPr>
+        <w:pStyle w:val="Heading2"/>
+      </w:pPr>
+      <w:r>
+        <w:t>1995-2000: Software Engineer - TDSoft</w:t>
+      </w:r>
+    </w:p>
+    <w:p>
+      <w:pPr>
+        <w:pStyle w:val="ListBullet"/>
+      </w:pPr>
+      <w:r>
+        <w:t>Developed infrastructures and low-level drivers for embedded real-time systems in C, C++, and Java.</w:t>
+      </w:r>
+    </w:p>
+    <w:p>
+      <w:pPr>
+        <w:pStyle w:val="ListBullet"/>
+      </w:pPr>
+      <w:r>
+        <w:t>Participated in several development projects, including a Windows management system for strategic customers such as Deutsche Telekom and ECI.</w:t>
+      </w:r>
+    </w:p>
+    <w:p>
+      <w:pPr>
+        <w:pStyle w:val="ListBullet"/>
+      </w:pPr>
+      <w:r>
+        <w:t>Designed and implemented significant parts of a V5 Class 5 switch (LE) simulator with ISDN support and developed GUI management for the simulator.</w:t>
+      </w:r>
+    </w:p>
+    <w:p>
+      <w:pPr>
+        <w:pStyle w:val="Heading3"/>
+      </w:pPr>
+      <w:r>
+        <w:t>Technologies &amp; Programming Languages</w:t>
+      </w:r>
+    </w:p>
+    <w:p>
+      <w:r>
+        <w:t>C/C++, Java, Bare metal, RTKernel, pSOS</w:t>
       </w:r>
     </w:p>
     <w:p>
